--- a/Курсовая работа служба такси.docx
+++ b/Курсовая работа служба такси.docx
@@ -10,6 +10,7 @@
         </w:rPr>
       </w:pPr>
       <w:bookmarkStart w:id="0" w:name="_Hlk151215728"/>
+      <w:bookmarkStart w:id="1" w:name="_Toc151811163"/>
       <w:bookmarkEnd w:id="0"/>
       <w:r>
         <w:rPr>
@@ -23,6 +24,7 @@
         </w:rPr>
         <w:t>урсовая работа</w:t>
       </w:r>
+      <w:bookmarkEnd w:id="1"/>
     </w:p>
     <w:p>
       <w:pPr>
@@ -127,6 +129,7 @@
         </w:rPr>
         <w:br w:type="page"/>
       </w:r>
+      <w:bookmarkStart w:id="2" w:name="_Toc151811164"/>
       <w:r>
         <w:rPr>
           <w:shd w:val="clear" w:color="auto" w:fill="FFFFFF"/>
@@ -134,7 +137,1155 @@
         <w:lastRenderedPageBreak/>
         <w:t>Содержание</w:t>
       </w:r>
-    </w:p>
+      <w:bookmarkEnd w:id="2"/>
+    </w:p>
+    <w:sdt>
+      <w:sdtPr>
+        <w:id w:val="1014507192"/>
+        <w:docPartObj>
+          <w:docPartGallery w:val="Table of Contents"/>
+          <w:docPartUnique/>
+        </w:docPartObj>
+      </w:sdtPr>
+      <w:sdtEndPr>
+        <w:rPr>
+          <w:rFonts w:ascii="Times New Roman" w:eastAsiaTheme="minorHAnsi" w:hAnsi="Times New Roman" w:cstheme="minorBidi"/>
+          <w:b/>
+          <w:bCs/>
+          <w:color w:val="auto"/>
+          <w:kern w:val="2"/>
+          <w:sz w:val="28"/>
+          <w:szCs w:val="22"/>
+          <w:lang w:eastAsia="en-US"/>
+          <w14:ligatures w14:val="standardContextual"/>
+        </w:rPr>
+      </w:sdtEndPr>
+      <w:sdtContent>
+        <w:p>
+          <w:pPr>
+            <w:pStyle w:val="af"/>
+          </w:pPr>
+        </w:p>
+        <w:p>
+          <w:pPr>
+            <w:pStyle w:val="11"/>
+            <w:tabs>
+              <w:tab w:val="right" w:leader="dot" w:pos="9345"/>
+            </w:tabs>
+            <w:rPr>
+              <w:noProof/>
+            </w:rPr>
+          </w:pPr>
+          <w:r>
+            <w:fldChar w:fldCharType="begin"/>
+          </w:r>
+          <w:r>
+            <w:instrText xml:space="preserve"> TOC \o "1-3" \h \z \u </w:instrText>
+          </w:r>
+          <w:r>
+            <w:fldChar w:fldCharType="separate"/>
+          </w:r>
+          <w:hyperlink w:anchor="_Toc151811163" w:history="1">
+            <w:r>
+              <w:rPr>
+                <w:rStyle w:val="a5"/>
+                <w:rFonts w:eastAsia="Times New Roman CYR"/>
+                <w:noProof/>
+              </w:rPr>
+              <w:t>Курсовая работа</w:t>
+            </w:r>
+            <w:r>
+              <w:rPr>
+                <w:noProof/>
+                <w:webHidden/>
+              </w:rPr>
+              <w:tab/>
+            </w:r>
+            <w:r>
+              <w:rPr>
+                <w:noProof/>
+                <w:webHidden/>
+              </w:rPr>
+              <w:fldChar w:fldCharType="begin"/>
+            </w:r>
+            <w:r>
+              <w:rPr>
+                <w:noProof/>
+                <w:webHidden/>
+              </w:rPr>
+              <w:instrText xml:space="preserve"> PAGEREF _Toc151811163 \h </w:instrText>
+            </w:r>
+            <w:r>
+              <w:rPr>
+                <w:noProof/>
+                <w:webHidden/>
+              </w:rPr>
+            </w:r>
+            <w:r>
+              <w:rPr>
+                <w:noProof/>
+                <w:webHidden/>
+              </w:rPr>
+              <w:fldChar w:fldCharType="separate"/>
+            </w:r>
+            <w:r>
+              <w:rPr>
+                <w:noProof/>
+                <w:webHidden/>
+              </w:rPr>
+              <w:t>1</w:t>
+            </w:r>
+            <w:r>
+              <w:rPr>
+                <w:noProof/>
+                <w:webHidden/>
+              </w:rPr>
+              <w:fldChar w:fldCharType="end"/>
+            </w:r>
+          </w:hyperlink>
+        </w:p>
+        <w:p>
+          <w:pPr>
+            <w:pStyle w:val="11"/>
+            <w:tabs>
+              <w:tab w:val="right" w:leader="dot" w:pos="9345"/>
+            </w:tabs>
+            <w:rPr>
+              <w:noProof/>
+            </w:rPr>
+          </w:pPr>
+          <w:hyperlink w:anchor="_Toc151811164" w:history="1">
+            <w:r>
+              <w:rPr>
+                <w:rStyle w:val="a5"/>
+                <w:noProof/>
+                <w:shd w:val="clear" w:color="auto" w:fill="FFFFFF"/>
+              </w:rPr>
+              <w:t>Содержание</w:t>
+            </w:r>
+            <w:r>
+              <w:rPr>
+                <w:noProof/>
+                <w:webHidden/>
+              </w:rPr>
+              <w:tab/>
+            </w:r>
+            <w:r>
+              <w:rPr>
+                <w:noProof/>
+                <w:webHidden/>
+              </w:rPr>
+              <w:fldChar w:fldCharType="begin"/>
+            </w:r>
+            <w:r>
+              <w:rPr>
+                <w:noProof/>
+                <w:webHidden/>
+              </w:rPr>
+              <w:instrText xml:space="preserve"> PAGEREF _Toc151811164 \h </w:instrText>
+            </w:r>
+            <w:r>
+              <w:rPr>
+                <w:noProof/>
+                <w:webHidden/>
+              </w:rPr>
+            </w:r>
+            <w:r>
+              <w:rPr>
+                <w:noProof/>
+                <w:webHidden/>
+              </w:rPr>
+              <w:fldChar w:fldCharType="separate"/>
+            </w:r>
+            <w:r>
+              <w:rPr>
+                <w:noProof/>
+                <w:webHidden/>
+              </w:rPr>
+              <w:t>2</w:t>
+            </w:r>
+            <w:r>
+              <w:rPr>
+                <w:noProof/>
+                <w:webHidden/>
+              </w:rPr>
+              <w:fldChar w:fldCharType="end"/>
+            </w:r>
+          </w:hyperlink>
+        </w:p>
+        <w:p>
+          <w:pPr>
+            <w:pStyle w:val="11"/>
+            <w:tabs>
+              <w:tab w:val="right" w:leader="dot" w:pos="9345"/>
+            </w:tabs>
+            <w:rPr>
+              <w:noProof/>
+            </w:rPr>
+          </w:pPr>
+          <w:hyperlink w:anchor="_Toc151811165" w:history="1">
+            <w:r>
+              <w:rPr>
+                <w:rStyle w:val="a5"/>
+                <w:noProof/>
+              </w:rPr>
+              <w:t>Введение</w:t>
+            </w:r>
+            <w:r>
+              <w:rPr>
+                <w:noProof/>
+                <w:webHidden/>
+              </w:rPr>
+              <w:tab/>
+            </w:r>
+            <w:r>
+              <w:rPr>
+                <w:noProof/>
+                <w:webHidden/>
+              </w:rPr>
+              <w:fldChar w:fldCharType="begin"/>
+            </w:r>
+            <w:r>
+              <w:rPr>
+                <w:noProof/>
+                <w:webHidden/>
+              </w:rPr>
+              <w:instrText xml:space="preserve"> PAGEREF _Toc151811165 \h </w:instrText>
+            </w:r>
+            <w:r>
+              <w:rPr>
+                <w:noProof/>
+                <w:webHidden/>
+              </w:rPr>
+            </w:r>
+            <w:r>
+              <w:rPr>
+                <w:noProof/>
+                <w:webHidden/>
+              </w:rPr>
+              <w:fldChar w:fldCharType="separate"/>
+            </w:r>
+            <w:r>
+              <w:rPr>
+                <w:noProof/>
+                <w:webHidden/>
+              </w:rPr>
+              <w:t>3</w:t>
+            </w:r>
+            <w:r>
+              <w:rPr>
+                <w:noProof/>
+                <w:webHidden/>
+              </w:rPr>
+              <w:fldChar w:fldCharType="end"/>
+            </w:r>
+          </w:hyperlink>
+        </w:p>
+        <w:p>
+          <w:pPr>
+            <w:pStyle w:val="11"/>
+            <w:tabs>
+              <w:tab w:val="right" w:leader="dot" w:pos="9345"/>
+            </w:tabs>
+            <w:rPr>
+              <w:noProof/>
+            </w:rPr>
+          </w:pPr>
+          <w:hyperlink w:anchor="_Toc151811166" w:history="1">
+            <w:r>
+              <w:rPr>
+                <w:rStyle w:val="a5"/>
+                <w:noProof/>
+              </w:rPr>
+              <w:t>ПРОЕКТИРОВАНИЕ ПРОГРАММНОГО ОБЕСПЕЧЕНИЯ</w:t>
+            </w:r>
+            <w:r>
+              <w:rPr>
+                <w:noProof/>
+                <w:webHidden/>
+              </w:rPr>
+              <w:tab/>
+            </w:r>
+            <w:r>
+              <w:rPr>
+                <w:noProof/>
+                <w:webHidden/>
+              </w:rPr>
+              <w:fldChar w:fldCharType="begin"/>
+            </w:r>
+            <w:r>
+              <w:rPr>
+                <w:noProof/>
+                <w:webHidden/>
+              </w:rPr>
+              <w:instrText xml:space="preserve"> PAGEREF _Toc151811166 \h </w:instrText>
+            </w:r>
+            <w:r>
+              <w:rPr>
+                <w:noProof/>
+                <w:webHidden/>
+              </w:rPr>
+            </w:r>
+            <w:r>
+              <w:rPr>
+                <w:noProof/>
+                <w:webHidden/>
+              </w:rPr>
+              <w:fldChar w:fldCharType="separate"/>
+            </w:r>
+            <w:r>
+              <w:rPr>
+                <w:noProof/>
+                <w:webHidden/>
+              </w:rPr>
+              <w:t>4</w:t>
+            </w:r>
+            <w:r>
+              <w:rPr>
+                <w:noProof/>
+                <w:webHidden/>
+              </w:rPr>
+              <w:fldChar w:fldCharType="end"/>
+            </w:r>
+          </w:hyperlink>
+        </w:p>
+        <w:p>
+          <w:pPr>
+            <w:pStyle w:val="11"/>
+            <w:tabs>
+              <w:tab w:val="right" w:leader="dot" w:pos="9345"/>
+            </w:tabs>
+            <w:rPr>
+              <w:noProof/>
+            </w:rPr>
+          </w:pPr>
+          <w:hyperlink w:anchor="_Toc151811167" w:history="1">
+            <w:r>
+              <w:rPr>
+                <w:rStyle w:val="a5"/>
+                <w:noProof/>
+              </w:rPr>
+              <w:t>Теоретическая часть</w:t>
+            </w:r>
+            <w:r>
+              <w:rPr>
+                <w:noProof/>
+                <w:webHidden/>
+              </w:rPr>
+              <w:tab/>
+            </w:r>
+            <w:r>
+              <w:rPr>
+                <w:noProof/>
+                <w:webHidden/>
+              </w:rPr>
+              <w:fldChar w:fldCharType="begin"/>
+            </w:r>
+            <w:r>
+              <w:rPr>
+                <w:noProof/>
+                <w:webHidden/>
+              </w:rPr>
+              <w:instrText xml:space="preserve"> PAGEREF _Toc151811167 \h </w:instrText>
+            </w:r>
+            <w:r>
+              <w:rPr>
+                <w:noProof/>
+                <w:webHidden/>
+              </w:rPr>
+            </w:r>
+            <w:r>
+              <w:rPr>
+                <w:noProof/>
+                <w:webHidden/>
+              </w:rPr>
+              <w:fldChar w:fldCharType="separate"/>
+            </w:r>
+            <w:r>
+              <w:rPr>
+                <w:noProof/>
+                <w:webHidden/>
+              </w:rPr>
+              <w:t>10</w:t>
+            </w:r>
+            <w:r>
+              <w:rPr>
+                <w:noProof/>
+                <w:webHidden/>
+              </w:rPr>
+              <w:fldChar w:fldCharType="end"/>
+            </w:r>
+          </w:hyperlink>
+        </w:p>
+        <w:p>
+          <w:pPr>
+            <w:pStyle w:val="21"/>
+            <w:tabs>
+              <w:tab w:val="right" w:leader="dot" w:pos="9345"/>
+            </w:tabs>
+            <w:rPr>
+              <w:noProof/>
+            </w:rPr>
+          </w:pPr>
+          <w:hyperlink w:anchor="_Toc151811168" w:history="1">
+            <w:r>
+              <w:rPr>
+                <w:rStyle w:val="a5"/>
+                <w:noProof/>
+              </w:rPr>
+              <w:t>Программа Figma</w:t>
+            </w:r>
+            <w:r>
+              <w:rPr>
+                <w:noProof/>
+                <w:webHidden/>
+              </w:rPr>
+              <w:tab/>
+            </w:r>
+            <w:r>
+              <w:rPr>
+                <w:noProof/>
+                <w:webHidden/>
+              </w:rPr>
+              <w:fldChar w:fldCharType="begin"/>
+            </w:r>
+            <w:r>
+              <w:rPr>
+                <w:noProof/>
+                <w:webHidden/>
+              </w:rPr>
+              <w:instrText xml:space="preserve"> PAGEREF _Toc151811168 \h </w:instrText>
+            </w:r>
+            <w:r>
+              <w:rPr>
+                <w:noProof/>
+                <w:webHidden/>
+              </w:rPr>
+            </w:r>
+            <w:r>
+              <w:rPr>
+                <w:noProof/>
+                <w:webHidden/>
+              </w:rPr>
+              <w:fldChar w:fldCharType="separate"/>
+            </w:r>
+            <w:r>
+              <w:rPr>
+                <w:noProof/>
+                <w:webHidden/>
+              </w:rPr>
+              <w:t>10</w:t>
+            </w:r>
+            <w:r>
+              <w:rPr>
+                <w:noProof/>
+                <w:webHidden/>
+              </w:rPr>
+              <w:fldChar w:fldCharType="end"/>
+            </w:r>
+          </w:hyperlink>
+        </w:p>
+        <w:p>
+          <w:pPr>
+            <w:pStyle w:val="21"/>
+            <w:tabs>
+              <w:tab w:val="right" w:leader="dot" w:pos="9345"/>
+            </w:tabs>
+            <w:rPr>
+              <w:noProof/>
+            </w:rPr>
+          </w:pPr>
+          <w:hyperlink w:anchor="_Toc151811169" w:history="1">
+            <w:r>
+              <w:rPr>
+                <w:rStyle w:val="a5"/>
+                <w:noProof/>
+              </w:rPr>
+              <w:t>2.1 Как появились UML диаграммы?</w:t>
+            </w:r>
+            <w:r>
+              <w:rPr>
+                <w:noProof/>
+                <w:webHidden/>
+              </w:rPr>
+              <w:tab/>
+            </w:r>
+            <w:r>
+              <w:rPr>
+                <w:noProof/>
+                <w:webHidden/>
+              </w:rPr>
+              <w:fldChar w:fldCharType="begin"/>
+            </w:r>
+            <w:r>
+              <w:rPr>
+                <w:noProof/>
+                <w:webHidden/>
+              </w:rPr>
+              <w:instrText xml:space="preserve"> PAGEREF _Toc151811169 \h </w:instrText>
+            </w:r>
+            <w:r>
+              <w:rPr>
+                <w:noProof/>
+                <w:webHidden/>
+              </w:rPr>
+            </w:r>
+            <w:r>
+              <w:rPr>
+                <w:noProof/>
+                <w:webHidden/>
+              </w:rPr>
+              <w:fldChar w:fldCharType="separate"/>
+            </w:r>
+            <w:r>
+              <w:rPr>
+                <w:noProof/>
+                <w:webHidden/>
+              </w:rPr>
+              <w:t>11</w:t>
+            </w:r>
+            <w:r>
+              <w:rPr>
+                <w:noProof/>
+                <w:webHidden/>
+              </w:rPr>
+              <w:fldChar w:fldCharType="end"/>
+            </w:r>
+          </w:hyperlink>
+        </w:p>
+        <w:p>
+          <w:pPr>
+            <w:pStyle w:val="21"/>
+            <w:tabs>
+              <w:tab w:val="right" w:leader="dot" w:pos="9345"/>
+            </w:tabs>
+            <w:rPr>
+              <w:noProof/>
+            </w:rPr>
+          </w:pPr>
+          <w:hyperlink w:anchor="_Toc151811170" w:history="1">
+            <w:r>
+              <w:rPr>
+                <w:rStyle w:val="a5"/>
+                <w:noProof/>
+              </w:rPr>
+              <w:t>2.2 Что такое UML диаграммы?</w:t>
+            </w:r>
+            <w:r>
+              <w:rPr>
+                <w:noProof/>
+                <w:webHidden/>
+              </w:rPr>
+              <w:tab/>
+            </w:r>
+            <w:r>
+              <w:rPr>
+                <w:noProof/>
+                <w:webHidden/>
+              </w:rPr>
+              <w:fldChar w:fldCharType="begin"/>
+            </w:r>
+            <w:r>
+              <w:rPr>
+                <w:noProof/>
+                <w:webHidden/>
+              </w:rPr>
+              <w:instrText xml:space="preserve"> PAGEREF _Toc151811170 \h </w:instrText>
+            </w:r>
+            <w:r>
+              <w:rPr>
+                <w:noProof/>
+                <w:webHidden/>
+              </w:rPr>
+            </w:r>
+            <w:r>
+              <w:rPr>
+                <w:noProof/>
+                <w:webHidden/>
+              </w:rPr>
+              <w:fldChar w:fldCharType="separate"/>
+            </w:r>
+            <w:r>
+              <w:rPr>
+                <w:noProof/>
+                <w:webHidden/>
+              </w:rPr>
+              <w:t>12</w:t>
+            </w:r>
+            <w:r>
+              <w:rPr>
+                <w:noProof/>
+                <w:webHidden/>
+              </w:rPr>
+              <w:fldChar w:fldCharType="end"/>
+            </w:r>
+          </w:hyperlink>
+        </w:p>
+        <w:p>
+          <w:pPr>
+            <w:pStyle w:val="21"/>
+            <w:tabs>
+              <w:tab w:val="right" w:leader="dot" w:pos="9345"/>
+            </w:tabs>
+            <w:rPr>
+              <w:noProof/>
+            </w:rPr>
+          </w:pPr>
+          <w:hyperlink w:anchor="_Toc151811171" w:history="1">
+            <w:r>
+              <w:rPr>
+                <w:rStyle w:val="a5"/>
+                <w:noProof/>
+              </w:rPr>
+              <w:t>2.3Для чего нужны диаграммы UML?</w:t>
+            </w:r>
+            <w:r>
+              <w:rPr>
+                <w:noProof/>
+                <w:webHidden/>
+              </w:rPr>
+              <w:tab/>
+            </w:r>
+            <w:r>
+              <w:rPr>
+                <w:noProof/>
+                <w:webHidden/>
+              </w:rPr>
+              <w:fldChar w:fldCharType="begin"/>
+            </w:r>
+            <w:r>
+              <w:rPr>
+                <w:noProof/>
+                <w:webHidden/>
+              </w:rPr>
+              <w:instrText xml:space="preserve"> PAGEREF _Toc151811171 \h </w:instrText>
+            </w:r>
+            <w:r>
+              <w:rPr>
+                <w:noProof/>
+                <w:webHidden/>
+              </w:rPr>
+            </w:r>
+            <w:r>
+              <w:rPr>
+                <w:noProof/>
+                <w:webHidden/>
+              </w:rPr>
+              <w:fldChar w:fldCharType="separate"/>
+            </w:r>
+            <w:r>
+              <w:rPr>
+                <w:noProof/>
+                <w:webHidden/>
+              </w:rPr>
+              <w:t>13</w:t>
+            </w:r>
+            <w:r>
+              <w:rPr>
+                <w:noProof/>
+                <w:webHidden/>
+              </w:rPr>
+              <w:fldChar w:fldCharType="end"/>
+            </w:r>
+          </w:hyperlink>
+        </w:p>
+        <w:p>
+          <w:pPr>
+            <w:pStyle w:val="21"/>
+            <w:tabs>
+              <w:tab w:val="right" w:leader="dot" w:pos="9345"/>
+            </w:tabs>
+            <w:rPr>
+              <w:noProof/>
+            </w:rPr>
+          </w:pPr>
+          <w:hyperlink w:anchor="_Toc151811172" w:history="1">
+            <w:r>
+              <w:rPr>
+                <w:rStyle w:val="a5"/>
+                <w:noProof/>
+              </w:rPr>
+              <w:t>2.4 Виды UML диаграммы</w:t>
+            </w:r>
+            <w:r>
+              <w:rPr>
+                <w:noProof/>
+                <w:webHidden/>
+              </w:rPr>
+              <w:tab/>
+            </w:r>
+            <w:r>
+              <w:rPr>
+                <w:noProof/>
+                <w:webHidden/>
+              </w:rPr>
+              <w:fldChar w:fldCharType="begin"/>
+            </w:r>
+            <w:r>
+              <w:rPr>
+                <w:noProof/>
+                <w:webHidden/>
+              </w:rPr>
+              <w:instrText xml:space="preserve"> PAGEREF _Toc151811172 \h </w:instrText>
+            </w:r>
+            <w:r>
+              <w:rPr>
+                <w:noProof/>
+                <w:webHidden/>
+              </w:rPr>
+            </w:r>
+            <w:r>
+              <w:rPr>
+                <w:noProof/>
+                <w:webHidden/>
+              </w:rPr>
+              <w:fldChar w:fldCharType="separate"/>
+            </w:r>
+            <w:r>
+              <w:rPr>
+                <w:noProof/>
+                <w:webHidden/>
+              </w:rPr>
+              <w:t>14</w:t>
+            </w:r>
+            <w:r>
+              <w:rPr>
+                <w:noProof/>
+                <w:webHidden/>
+              </w:rPr>
+              <w:fldChar w:fldCharType="end"/>
+            </w:r>
+          </w:hyperlink>
+        </w:p>
+        <w:p>
+          <w:pPr>
+            <w:pStyle w:val="21"/>
+            <w:tabs>
+              <w:tab w:val="right" w:leader="dot" w:pos="9345"/>
+            </w:tabs>
+            <w:rPr>
+              <w:noProof/>
+            </w:rPr>
+          </w:pPr>
+          <w:hyperlink w:anchor="_Toc151811173" w:history="1">
+            <w:r>
+              <w:rPr>
+                <w:rStyle w:val="a5"/>
+                <w:noProof/>
+              </w:rPr>
+              <w:t>2.5 Диаграмма компонентов</w:t>
+            </w:r>
+            <w:r>
+              <w:rPr>
+                <w:noProof/>
+                <w:webHidden/>
+              </w:rPr>
+              <w:tab/>
+            </w:r>
+            <w:r>
+              <w:rPr>
+                <w:noProof/>
+                <w:webHidden/>
+              </w:rPr>
+              <w:fldChar w:fldCharType="begin"/>
+            </w:r>
+            <w:r>
+              <w:rPr>
+                <w:noProof/>
+                <w:webHidden/>
+              </w:rPr>
+              <w:instrText xml:space="preserve"> PAGEREF _Toc151811173 \h </w:instrText>
+            </w:r>
+            <w:r>
+              <w:rPr>
+                <w:noProof/>
+                <w:webHidden/>
+              </w:rPr>
+            </w:r>
+            <w:r>
+              <w:rPr>
+                <w:noProof/>
+                <w:webHidden/>
+              </w:rPr>
+              <w:fldChar w:fldCharType="separate"/>
+            </w:r>
+            <w:r>
+              <w:rPr>
+                <w:noProof/>
+                <w:webHidden/>
+              </w:rPr>
+              <w:t>14</w:t>
+            </w:r>
+            <w:r>
+              <w:rPr>
+                <w:noProof/>
+                <w:webHidden/>
+              </w:rPr>
+              <w:fldChar w:fldCharType="end"/>
+            </w:r>
+          </w:hyperlink>
+        </w:p>
+        <w:p>
+          <w:pPr>
+            <w:pStyle w:val="21"/>
+            <w:tabs>
+              <w:tab w:val="right" w:leader="dot" w:pos="9345"/>
+            </w:tabs>
+            <w:rPr>
+              <w:noProof/>
+            </w:rPr>
+          </w:pPr>
+          <w:hyperlink w:anchor="_Toc151811174" w:history="1">
+            <w:r>
+              <w:rPr>
+                <w:rStyle w:val="a5"/>
+                <w:noProof/>
+              </w:rPr>
+              <w:t>2.8 Как создать диаграмму UML</w:t>
+            </w:r>
+            <w:r>
+              <w:rPr>
+                <w:noProof/>
+                <w:webHidden/>
+              </w:rPr>
+              <w:tab/>
+            </w:r>
+            <w:r>
+              <w:rPr>
+                <w:noProof/>
+                <w:webHidden/>
+              </w:rPr>
+              <w:fldChar w:fldCharType="begin"/>
+            </w:r>
+            <w:r>
+              <w:rPr>
+                <w:noProof/>
+                <w:webHidden/>
+              </w:rPr>
+              <w:instrText xml:space="preserve"> PAGEREF _Toc151811174 \h </w:instrText>
+            </w:r>
+            <w:r>
+              <w:rPr>
+                <w:noProof/>
+                <w:webHidden/>
+              </w:rPr>
+            </w:r>
+            <w:r>
+              <w:rPr>
+                <w:noProof/>
+                <w:webHidden/>
+              </w:rPr>
+              <w:fldChar w:fldCharType="separate"/>
+            </w:r>
+            <w:r>
+              <w:rPr>
+                <w:noProof/>
+                <w:webHidden/>
+              </w:rPr>
+              <w:t>15</w:t>
+            </w:r>
+            <w:r>
+              <w:rPr>
+                <w:noProof/>
+                <w:webHidden/>
+              </w:rPr>
+              <w:fldChar w:fldCharType="end"/>
+            </w:r>
+          </w:hyperlink>
+        </w:p>
+        <w:p>
+          <w:pPr>
+            <w:pStyle w:val="21"/>
+            <w:tabs>
+              <w:tab w:val="right" w:leader="dot" w:pos="9345"/>
+            </w:tabs>
+            <w:jc w:val="left"/>
+            <w:rPr>
+              <w:noProof/>
+            </w:rPr>
+          </w:pPr>
+          <w:hyperlink w:anchor="_Toc151811175" w:history="1">
+            <w:r>
+              <w:rPr>
+                <w:rStyle w:val="a5"/>
+                <w:noProof/>
+              </w:rPr>
+              <w:t>3.ПРАКТИЧЕСКАЯ РЕАЛИЗАЦИЯ ПРОГРАММНОГО ОБЕСПЕЧЕНИЯ</w:t>
+            </w:r>
+            <w:r>
+              <w:rPr>
+                <w:noProof/>
+                <w:webHidden/>
+              </w:rPr>
+              <w:tab/>
+            </w:r>
+            <w:r>
+              <w:rPr>
+                <w:noProof/>
+                <w:webHidden/>
+              </w:rPr>
+              <w:fldChar w:fldCharType="begin"/>
+            </w:r>
+            <w:r>
+              <w:rPr>
+                <w:noProof/>
+                <w:webHidden/>
+              </w:rPr>
+              <w:instrText xml:space="preserve"> PAGEREF _Toc151811175 \h </w:instrText>
+            </w:r>
+            <w:r>
+              <w:rPr>
+                <w:noProof/>
+                <w:webHidden/>
+              </w:rPr>
+            </w:r>
+            <w:r>
+              <w:rPr>
+                <w:noProof/>
+                <w:webHidden/>
+              </w:rPr>
+              <w:fldChar w:fldCharType="separate"/>
+            </w:r>
+            <w:r>
+              <w:rPr>
+                <w:noProof/>
+                <w:webHidden/>
+              </w:rPr>
+              <w:t>19</w:t>
+            </w:r>
+            <w:r>
+              <w:rPr>
+                <w:noProof/>
+                <w:webHidden/>
+              </w:rPr>
+              <w:fldChar w:fldCharType="end"/>
+            </w:r>
+          </w:hyperlink>
+        </w:p>
+        <w:p>
+          <w:pPr>
+            <w:pStyle w:val="21"/>
+            <w:tabs>
+              <w:tab w:val="right" w:leader="dot" w:pos="9345"/>
+            </w:tabs>
+            <w:rPr>
+              <w:noProof/>
+            </w:rPr>
+          </w:pPr>
+          <w:hyperlink w:anchor="_Toc151811176" w:history="1">
+            <w:r>
+              <w:rPr>
+                <w:rStyle w:val="a5"/>
+                <w:noProof/>
+              </w:rPr>
+              <w:t>3.1. Диаграммы Draw.io</w:t>
+            </w:r>
+            <w:r>
+              <w:rPr>
+                <w:noProof/>
+                <w:webHidden/>
+              </w:rPr>
+              <w:tab/>
+            </w:r>
+            <w:r>
+              <w:rPr>
+                <w:noProof/>
+                <w:webHidden/>
+              </w:rPr>
+              <w:fldChar w:fldCharType="begin"/>
+            </w:r>
+            <w:r>
+              <w:rPr>
+                <w:noProof/>
+                <w:webHidden/>
+              </w:rPr>
+              <w:instrText xml:space="preserve"> PAGEREF _Toc151811176 \h </w:instrText>
+            </w:r>
+            <w:r>
+              <w:rPr>
+                <w:noProof/>
+                <w:webHidden/>
+              </w:rPr>
+            </w:r>
+            <w:r>
+              <w:rPr>
+                <w:noProof/>
+                <w:webHidden/>
+              </w:rPr>
+              <w:fldChar w:fldCharType="separate"/>
+            </w:r>
+            <w:r>
+              <w:rPr>
+                <w:noProof/>
+                <w:webHidden/>
+              </w:rPr>
+              <w:t>19</w:t>
+            </w:r>
+            <w:r>
+              <w:rPr>
+                <w:noProof/>
+                <w:webHidden/>
+              </w:rPr>
+              <w:fldChar w:fldCharType="end"/>
+            </w:r>
+          </w:hyperlink>
+        </w:p>
+        <w:p>
+          <w:pPr>
+            <w:pStyle w:val="21"/>
+            <w:tabs>
+              <w:tab w:val="right" w:leader="dot" w:pos="9345"/>
+            </w:tabs>
+            <w:rPr>
+              <w:noProof/>
+            </w:rPr>
+          </w:pPr>
+          <w:hyperlink w:anchor="_Toc151811177" w:history="1">
+            <w:r>
+              <w:rPr>
+                <w:rStyle w:val="a5"/>
+                <w:noProof/>
+              </w:rPr>
+              <w:t xml:space="preserve">3.2 Инструкция пользователю по </w:t>
+            </w:r>
+            <w:r>
+              <w:rPr>
+                <w:rStyle w:val="a5"/>
+                <w:noProof/>
+                <w:lang w:val="en-US"/>
+              </w:rPr>
+              <w:t>Figma</w:t>
+            </w:r>
+            <w:r>
+              <w:rPr>
+                <w:noProof/>
+                <w:webHidden/>
+              </w:rPr>
+              <w:tab/>
+            </w:r>
+            <w:r>
+              <w:rPr>
+                <w:noProof/>
+                <w:webHidden/>
+              </w:rPr>
+              <w:fldChar w:fldCharType="begin"/>
+            </w:r>
+            <w:r>
+              <w:rPr>
+                <w:noProof/>
+                <w:webHidden/>
+              </w:rPr>
+              <w:instrText xml:space="preserve"> PAGEREF _Toc151811177 \h </w:instrText>
+            </w:r>
+            <w:r>
+              <w:rPr>
+                <w:noProof/>
+                <w:webHidden/>
+              </w:rPr>
+            </w:r>
+            <w:r>
+              <w:rPr>
+                <w:noProof/>
+                <w:webHidden/>
+              </w:rPr>
+              <w:fldChar w:fldCharType="separate"/>
+            </w:r>
+            <w:r>
+              <w:rPr>
+                <w:noProof/>
+                <w:webHidden/>
+              </w:rPr>
+              <w:t>22</w:t>
+            </w:r>
+            <w:r>
+              <w:rPr>
+                <w:noProof/>
+                <w:webHidden/>
+              </w:rPr>
+              <w:fldChar w:fldCharType="end"/>
+            </w:r>
+          </w:hyperlink>
+        </w:p>
+        <w:p>
+          <w:pPr>
+            <w:pStyle w:val="11"/>
+            <w:tabs>
+              <w:tab w:val="right" w:leader="dot" w:pos="9345"/>
+            </w:tabs>
+            <w:rPr>
+              <w:noProof/>
+            </w:rPr>
+          </w:pPr>
+          <w:hyperlink w:anchor="_Toc151811178" w:history="1">
+            <w:r>
+              <w:rPr>
+                <w:rStyle w:val="a5"/>
+                <w:rFonts w:eastAsia="Times New Roman"/>
+                <w:noProof/>
+              </w:rPr>
+              <w:t>Список используемых источников и литературы</w:t>
+            </w:r>
+            <w:r>
+              <w:rPr>
+                <w:noProof/>
+                <w:webHidden/>
+              </w:rPr>
+              <w:tab/>
+            </w:r>
+            <w:r>
+              <w:rPr>
+                <w:noProof/>
+                <w:webHidden/>
+              </w:rPr>
+              <w:fldChar w:fldCharType="begin"/>
+            </w:r>
+            <w:r>
+              <w:rPr>
+                <w:noProof/>
+                <w:webHidden/>
+              </w:rPr>
+              <w:instrText xml:space="preserve"> PAGEREF _Toc151811178 \h </w:instrText>
+            </w:r>
+            <w:r>
+              <w:rPr>
+                <w:noProof/>
+                <w:webHidden/>
+              </w:rPr>
+            </w:r>
+            <w:r>
+              <w:rPr>
+                <w:noProof/>
+                <w:webHidden/>
+              </w:rPr>
+              <w:fldChar w:fldCharType="separate"/>
+            </w:r>
+            <w:r>
+              <w:rPr>
+                <w:noProof/>
+                <w:webHidden/>
+              </w:rPr>
+              <w:t>28</w:t>
+            </w:r>
+            <w:r>
+              <w:rPr>
+                <w:noProof/>
+                <w:webHidden/>
+              </w:rPr>
+              <w:fldChar w:fldCharType="end"/>
+            </w:r>
+          </w:hyperlink>
+        </w:p>
+        <w:p>
+          <w:r>
+            <w:rPr>
+              <w:b/>
+              <w:bCs/>
+            </w:rPr>
+            <w:fldChar w:fldCharType="end"/>
+          </w:r>
+        </w:p>
+      </w:sdtContent>
+    </w:sdt>
     <w:p>
       <w:pPr>
         <w:rPr>
@@ -142,6 +1293,44 @@
           <w:sz w:val="36"/>
           <w:szCs w:val="36"/>
           <w:shd w:val="clear" w:color="auto" w:fill="FFFFFF"/>
+        </w:rPr>
+      </w:pPr>
+    </w:p>
+    <w:p>
+      <w:pPr>
+        <w:rPr>
+          <w:sz w:val="36"/>
+          <w:szCs w:val="36"/>
+        </w:rPr>
+      </w:pPr>
+    </w:p>
+    <w:p>
+      <w:pPr>
+        <w:rPr>
+          <w:sz w:val="36"/>
+          <w:szCs w:val="36"/>
+        </w:rPr>
+      </w:pPr>
+    </w:p>
+    <w:p>
+      <w:pPr>
+        <w:jc w:val="center"/>
+        <w:rPr>
+          <w:color w:val="000000"/>
+          <w:sz w:val="36"/>
+          <w:szCs w:val="36"/>
+          <w:shd w:val="clear" w:color="auto" w:fill="FFFFFF"/>
+        </w:rPr>
+      </w:pPr>
+    </w:p>
+    <w:p>
+      <w:pPr>
+        <w:tabs>
+          <w:tab w:val="center" w:pos="5032"/>
+        </w:tabs>
+        <w:rPr>
+          <w:sz w:val="36"/>
+          <w:szCs w:val="36"/>
         </w:rPr>
         <w:sectPr>
           <w:headerReference w:type="default" r:id="rId8"/>
@@ -157,6 +1346,7 @@
       <w:pPr>
         <w:pStyle w:val="1"/>
       </w:pPr>
+      <w:bookmarkStart w:id="3" w:name="_Toc151811165"/>
       <w:r>
         <w:lastRenderedPageBreak/>
         <w:t>В</w:t>
@@ -164,6 +1354,7 @@
       <w:r>
         <w:t>ведение</w:t>
       </w:r>
+      <w:bookmarkEnd w:id="3"/>
       <w:r>
         <w:t xml:space="preserve"> </w:t>
       </w:r>
@@ -200,6 +1391,7 @@
     </w:p>
     <w:p>
       <w:pPr>
+        <w:jc w:val="left"/>
         <w:rPr>
           <w:shd w:val="clear" w:color="auto" w:fill="FFFFFF"/>
         </w:rPr>
@@ -208,7 +1400,7 @@
         <w:rPr>
           <w:shd w:val="clear" w:color="auto" w:fill="FFFFFF"/>
         </w:rPr>
-        <w:t>Объект                                                              Информационная система службы такси</w:t>
+        <w:t>Объект Информационная система службы такси</w:t>
       </w:r>
     </w:p>
     <w:p>
@@ -220,6 +1412,7 @@
     </w:p>
     <w:p>
       <w:pPr>
+        <w:jc w:val="left"/>
         <w:rPr>
           <w:shd w:val="clear" w:color="auto" w:fill="FFFFFF"/>
         </w:rPr>
@@ -240,6 +1433,12 @@
         <w:rPr>
           <w:shd w:val="clear" w:color="auto" w:fill="FFFFFF"/>
         </w:rPr>
+        <w:t xml:space="preserve">                  </w:t>
+      </w:r>
+      <w:r>
+        <w:rPr>
+          <w:shd w:val="clear" w:color="auto" w:fill="FFFFFF"/>
+        </w:rPr>
         <w:t>Модель информационной системы (организационная структура и функционирование службы такси: исследование организационной структуры, деятельности и процессов работы в гостинице, включая роли сотрудников, оформление заказа</w:t>
       </w:r>
     </w:p>
@@ -251,11 +1450,26 @@
       </w:pPr>
     </w:p>
     <w:p>
+      <w:pPr>
+        <w:jc w:val="left"/>
+      </w:pPr>
       <w:r>
         <w:rPr>
           <w:shd w:val="clear" w:color="auto" w:fill="FFFFFF"/>
         </w:rPr>
-        <w:t xml:space="preserve">Практическая значимость                                                             Увеличение эффективности работы: информационная система позволяет автоматизировать и оптимизировать процессы работы службы такси, что приведёт к повышению качества обслуживания клиентов, увеличению доходов и делает бизнес более конкурентоспособным.   </w:t>
+        <w:t xml:space="preserve">Практическая значимость                                                             </w:t>
+      </w:r>
+      <w:r>
+        <w:rPr>
+          <w:shd w:val="clear" w:color="auto" w:fill="FFFFFF"/>
+        </w:rPr>
+        <w:t xml:space="preserve">                               </w:t>
+      </w:r>
+      <w:r>
+        <w:rPr>
+          <w:shd w:val="clear" w:color="auto" w:fill="FFFFFF"/>
+        </w:rPr>
+        <w:t xml:space="preserve">Увеличение эффективности работы: информационная система позволяет автоматизировать и оптимизировать процессы работы службы такси, что приведёт к повышению качества обслуживания клиентов, увеличению доходов и делает бизнес более конкурентоспособным.   </w:t>
       </w:r>
     </w:p>
     <w:p/>
@@ -276,11 +1490,19 @@
           <w:szCs w:val="32"/>
         </w:rPr>
       </w:pPr>
+      <w:bookmarkStart w:id="4" w:name="_Toc151811166"/>
       <w:r>
         <w:rPr>
           <w:rStyle w:val="10"/>
         </w:rPr>
-        <w:t xml:space="preserve">ПРОЕКТИРОВАНИЕ ПРОГРАММНОГО ОБЕСПЕЧЕНИЯ                                                                                 </w:t>
+        <w:t>ПРОЕКТИРОВАНИЕ ПРОГРАММНОГО ОБЕСПЕЧЕНИЯ</w:t>
+      </w:r>
+      <w:bookmarkEnd w:id="4"/>
+      <w:r>
+        <w:rPr>
+          <w:rStyle w:val="10"/>
+        </w:rPr>
+        <w:t xml:space="preserve">                                                                                 </w:t>
       </w:r>
       <w:r>
         <w:rPr>
@@ -500,35 +1722,7 @@
           <w:sz w:val="32"/>
           <w:szCs w:val="32"/>
         </w:rPr>
-        <w:t xml:space="preserve">Модель жизненного цикла программного обеспечения — структура, содержащая процессы действия и задачи, которые осуществляются в ходе разработки, использования и сопровождения программного продукта. При выборе схемы модели жизненного цикла для конкретной предметной области, решаются вопросы включения важных для создаваемого продукта видов работ или не включения несущественных работ. К широко используемым типам моделей ЖЦ относятся следующие: каскадная, спиральная, инкрементная, эволюционная, стандартизованная и </w:t>
-      </w:r>
-      <w:proofErr w:type="spellStart"/>
-      <w:proofErr w:type="gramStart"/>
-      <w:r>
-        <w:rPr>
-          <w:rFonts w:cs="Times New Roman"/>
-          <w:sz w:val="32"/>
-          <w:szCs w:val="32"/>
-        </w:rPr>
-        <w:t>др</w:t>
-      </w:r>
-      <w:proofErr w:type="spellEnd"/>
-      <w:r>
-        <w:rPr>
-          <w:rFonts w:cs="Times New Roman"/>
-          <w:sz w:val="32"/>
-          <w:szCs w:val="32"/>
-        </w:rPr>
-        <w:t xml:space="preserve"> .</w:t>
-      </w:r>
-      <w:proofErr w:type="gramEnd"/>
-      <w:r>
-        <w:rPr>
-          <w:rFonts w:cs="Times New Roman"/>
-          <w:sz w:val="32"/>
-          <w:szCs w:val="32"/>
-        </w:rPr>
-        <w:t xml:space="preserve"> </w:t>
+        <w:t xml:space="preserve">Модель жизненного цикла программного обеспечения — структура, содержащая процессы действия и задачи, которые осуществляются в ходе разработки, использования и сопровождения программного продукта. При выборе схемы модели жизненного цикла для конкретной предметной области, решаются вопросы включения важных для создаваемого продукта видов работ или не включения несущественных работ. К широко используемым типам моделей ЖЦ относятся следующие: каскадная, спиральная, инкрементная, эволюционная, стандартизованная и др . </w:t>
       </w:r>
     </w:p>
     <w:p>
@@ -1845,18 +3039,22 @@
       <w:pPr>
         <w:pStyle w:val="1"/>
       </w:pPr>
+      <w:bookmarkStart w:id="5" w:name="_Toc151811167"/>
       <w:r>
         <w:lastRenderedPageBreak/>
         <w:t>Теоретическая часть</w:t>
       </w:r>
+      <w:bookmarkEnd w:id="5"/>
     </w:p>
     <w:p>
       <w:pPr>
         <w:pStyle w:val="2"/>
       </w:pPr>
+      <w:bookmarkStart w:id="6" w:name="_Toc151811168"/>
       <w:r>
         <w:t>Программа Figma</w:t>
       </w:r>
+      <w:bookmarkEnd w:id="6"/>
     </w:p>
     <w:p>
       <w:pPr>
@@ -2457,81 +3655,57 @@
       </w:r>
     </w:p>
     <w:p>
-      <w:pPr>
-        <w:rPr>
-          <w:rFonts w:cs="Times New Roman"/>
-          <w:sz w:val="36"/>
-          <w:szCs w:val="36"/>
+      <w:r>
+        <w:t xml:space="preserve">         </w:t>
+      </w:r>
+      <w:r>
+        <w:t xml:space="preserve">Рис. 5. Эмблема </w:t>
+      </w:r>
+      <w:r>
+        <w:rPr>
           <w:lang w:val="en-US"/>
         </w:rPr>
-      </w:pPr>
-      <w:r>
-        <w:rPr>
-          <w:rFonts w:cs="Times New Roman"/>
-          <w:sz w:val="36"/>
-          <w:szCs w:val="36"/>
+        <w:t>Figma</w:t>
+      </w:r>
+    </w:p>
+    <w:p>
+      <w:r>
+        <w:rPr>
           <w:lang w:val="en-US"/>
         </w:rPr>
-        <w:t xml:space="preserve">         </w:t>
-      </w:r>
-      <w:r>
-        <w:rPr>
-          <w:rFonts w:cs="Times New Roman"/>
-          <w:sz w:val="36"/>
-          <w:szCs w:val="36"/>
-        </w:rPr>
-        <w:t xml:space="preserve">Рис. 5. Эмблема </w:t>
-      </w:r>
-      <w:r>
-        <w:rPr>
-          <w:rFonts w:cs="Times New Roman"/>
-          <w:sz w:val="36"/>
-          <w:szCs w:val="36"/>
-          <w:lang w:val="en-US"/>
-        </w:rPr>
-        <w:t>Figma</w:t>
-      </w:r>
-    </w:p>
-    <w:p>
-      <w:pPr>
-        <w:rPr>
-          <w:rFonts w:cs="Times New Roman"/>
-          <w:sz w:val="36"/>
-          <w:szCs w:val="36"/>
-        </w:rPr>
-      </w:pPr>
-      <w:r>
-        <w:rPr>
-          <w:rFonts w:cs="Times New Roman"/>
-          <w:sz w:val="36"/>
-          <w:szCs w:val="36"/>
-          <w:lang w:val="en-US"/>
-        </w:rPr>
-        <w:t xml:space="preserve">UML </w:t>
-      </w:r>
-      <w:r>
-        <w:rPr>
-          <w:rFonts w:cs="Times New Roman"/>
-          <w:sz w:val="36"/>
-          <w:szCs w:val="36"/>
-        </w:rPr>
+        <w:t>UML</w:t>
+      </w:r>
+      <w:r>
+        <w:t xml:space="preserve"> </w:t>
+      </w:r>
+      <w:r>
         <w:t>диаграммы</w:t>
       </w:r>
     </w:p>
     <w:p>
       <w:pPr>
+        <w:jc w:val="left"/>
         <w:rPr>
           <w:color w:val="000000"/>
           <w:sz w:val="32"/>
           <w:szCs w:val="32"/>
         </w:rPr>
       </w:pPr>
+      <w:bookmarkStart w:id="7" w:name="_Toc151811169"/>
       <w:r>
         <w:rPr>
           <w:rStyle w:val="20"/>
           <w:rFonts w:eastAsiaTheme="minorHAnsi"/>
         </w:rPr>
-        <w:t xml:space="preserve">2.1 Как появились UML диаграммы?                                                                                                                                         </w:t>
+        <w:t>2.1 Как появились UML диаграммы?</w:t>
+      </w:r>
+      <w:bookmarkEnd w:id="7"/>
+      <w:r>
+        <w:rPr>
+          <w:rStyle w:val="20"/>
+          <w:rFonts w:eastAsiaTheme="minorHAnsi"/>
+        </w:rPr>
+        <w:t xml:space="preserve">                                                                                                                                         </w:t>
       </w:r>
       <w:r>
         <w:rPr>
@@ -2579,12 +3753,14 @@
     </w:p>
     <w:p>
       <w:pPr>
+        <w:jc w:val="left"/>
         <w:rPr>
           <w:b/>
           <w:bCs/>
           <w:color w:val="000000" w:themeColor="text1"/>
         </w:rPr>
       </w:pPr>
+      <w:bookmarkStart w:id="8" w:name="_Toc151811170"/>
       <w:r>
         <w:rPr>
           <w:rStyle w:val="20"/>
@@ -2604,7 +3780,15 @@
           <w:rStyle w:val="20"/>
           <w:rFonts w:eastAsiaTheme="minorHAnsi"/>
         </w:rPr>
-        <w:t xml:space="preserve"> Что такое UML диаграммы?                                                                 </w:t>
+        <w:t xml:space="preserve"> Что такое UML диаграммы?</w:t>
+      </w:r>
+      <w:bookmarkEnd w:id="8"/>
+      <w:r>
+        <w:rPr>
+          <w:rStyle w:val="20"/>
+          <w:rFonts w:eastAsiaTheme="minorHAnsi"/>
+        </w:rPr>
+        <w:t xml:space="preserve">                                                                 </w:t>
       </w:r>
       <w:r>
         <w:rPr>
@@ -2731,7 +3915,9 @@
     <w:p>
       <w:pPr>
         <w:pStyle w:val="ae"/>
-      </w:pPr>
+        <w:jc w:val="left"/>
+      </w:pPr>
+      <w:bookmarkStart w:id="9" w:name="_Toc151811171"/>
       <w:r>
         <w:rPr>
           <w:rStyle w:val="20"/>
@@ -2746,12 +3932,20 @@
         </w:rPr>
         <w:t>Для чего нужны диаграммы UML?</w:t>
       </w:r>
+      <w:bookmarkEnd w:id="9"/>
       <w:r>
         <w:rPr>
           <w:rStyle w:val="20"/>
           <w:rFonts w:eastAsiaTheme="minorHAnsi"/>
         </w:rPr>
-        <w:t xml:space="preserve">                                        </w:t>
+        <w:t xml:space="preserve">    </w:t>
+      </w:r>
+      <w:r>
+        <w:rPr>
+          <w:rStyle w:val="20"/>
+          <w:rFonts w:eastAsiaTheme="minorHAnsi"/>
+        </w:rPr>
+        <w:t xml:space="preserve">                                    </w:t>
       </w:r>
       <w:r>
         <w:rPr>
@@ -2860,6 +4054,7 @@
       </w:r>
     </w:p>
     <w:p>
+      <w:bookmarkStart w:id="10" w:name="_Toc151811172"/>
       <w:r>
         <w:rPr>
           <w:rStyle w:val="20"/>
@@ -2887,44 +4082,71 @@
           <w:rStyle w:val="20"/>
           <w:rFonts w:eastAsiaTheme="minorHAnsi"/>
         </w:rPr>
-        <w:t xml:space="preserve"> Виды UML диаграммы                                                     </w:t>
-      </w:r>
+        <w:t xml:space="preserve"> Виды UML диаграммы</w:t>
+      </w:r>
+      <w:bookmarkEnd w:id="10"/>
       <w:r>
         <w:rPr>
           <w:rStyle w:val="20"/>
           <w:rFonts w:eastAsiaTheme="minorHAnsi"/>
         </w:rPr>
-        <w:t xml:space="preserve">                      </w:t>
-      </w:r>
-      <w:r>
-        <w:t>Тем, кто мало знаком с диаграммами UML, может показаться, что их разновидностям нет числа, но это не так. Стандарты UML признают 13 видов диаграмм, которые делятся на две группы, как указано ниже.</w:t>
-      </w:r>
-      <w:r>
-        <w:t xml:space="preserve">                                                                                                        </w:t>
-      </w:r>
-    </w:p>
-    <w:p>
+        <w:t xml:space="preserve">                                                     </w:t>
+      </w:r>
       <w:r>
         <w:rPr>
           <w:rStyle w:val="20"/>
           <w:rFonts w:eastAsiaTheme="minorHAnsi"/>
         </w:rPr>
-        <w:t>2.5</w:t>
-      </w:r>
+        <w:t xml:space="preserve">                      </w:t>
+      </w:r>
+      <w:r>
+        <w:t>Тем, кто мало знаком с диаграммами UML, может показаться, что их разновидностям нет числа, но это не так. Стандарты UML признают 13 видов диаграмм, которые делятся на две группы, как указано ниже.</w:t>
+      </w:r>
+      <w:r>
+        <w:t xml:space="preserve">                                                                                                        </w:t>
+      </w:r>
+    </w:p>
+    <w:p>
+      <w:pPr>
+        <w:jc w:val="left"/>
+      </w:pPr>
+      <w:bookmarkStart w:id="11" w:name="_Toc151811173"/>
       <w:r>
         <w:rPr>
           <w:rStyle w:val="20"/>
           <w:rFonts w:eastAsiaTheme="minorHAnsi"/>
         </w:rPr>
-        <w:t>Диаграмма</w:t>
+        <w:t>2.5</w:t>
       </w:r>
       <w:r>
         <w:rPr>
           <w:rStyle w:val="20"/>
           <w:rFonts w:eastAsiaTheme="minorHAnsi"/>
         </w:rPr>
-        <w:t xml:space="preserve"> компонентов</w:t>
-      </w:r>
+        <w:t xml:space="preserve"> </w:t>
+      </w:r>
+      <w:r>
+        <w:rPr>
+          <w:rStyle w:val="20"/>
+          <w:rFonts w:eastAsiaTheme="minorHAnsi"/>
+        </w:rPr>
+        <w:t>Диаграмма</w:t>
+      </w:r>
+      <w:r>
+        <w:rPr>
+          <w:rStyle w:val="20"/>
+          <w:rFonts w:eastAsiaTheme="minorHAnsi"/>
+        </w:rPr>
+        <w:t xml:space="preserve"> </w:t>
+      </w:r>
+      <w:r>
+        <w:rPr>
+          <w:rStyle w:val="20"/>
+          <w:rFonts w:eastAsiaTheme="minorHAnsi"/>
+        </w:rPr>
+        <w:t>компонентов</w:t>
+      </w:r>
+      <w:bookmarkEnd w:id="11"/>
       <w:r>
         <w:rPr>
           <w:rStyle w:val="20"/>
@@ -3158,6 +4380,7 @@
     </w:p>
     <w:p>
       <w:pPr>
+        <w:jc w:val="left"/>
         <w:rPr>
           <w:rFonts w:cs="Times New Roman"/>
         </w:rPr>
@@ -3296,6 +4519,7 @@
     </w:p>
     <w:p>
       <w:pPr>
+        <w:jc w:val="left"/>
         <w:rPr>
           <w:rFonts w:cs="Times New Roman"/>
         </w:rPr>
@@ -3307,6 +4531,7 @@
         </w:rPr>
         <w:t xml:space="preserve">               </w:t>
       </w:r>
+      <w:bookmarkStart w:id="12" w:name="_Toc151811174"/>
       <w:r>
         <w:rPr>
           <w:rStyle w:val="20"/>
@@ -3342,6 +4567,7 @@
         </w:rPr>
         <w:t>Как создать диаграмму UML</w:t>
       </w:r>
+      <w:bookmarkEnd w:id="12"/>
       <w:r>
         <w:rPr>
           <w:rFonts w:cs="Times New Roman"/>
@@ -3353,15 +4579,23 @@
       <w:r>
         <w:rPr>
           <w:rFonts w:cs="Times New Roman"/>
-        </w:rPr>
-        <w:t xml:space="preserve">Диаграммы UML подчиняются конкретному набору правил и требуют применения </w:t>
+          <w:sz w:val="36"/>
+          <w:szCs w:val="36"/>
+        </w:rPr>
+        <w:t xml:space="preserve">               </w:t>
+      </w:r>
+      <w:r>
+        <w:rPr>
+          <w:rFonts w:cs="Times New Roman"/>
+        </w:rPr>
+        <w:t xml:space="preserve">Диаграммы UML подчиняются конкретному набору правил и требуют </w:t>
       </w:r>
       <w:r>
         <w:rPr>
           <w:rFonts w:cs="Times New Roman"/>
         </w:rPr>
         <w:lastRenderedPageBreak/>
-        <w:t>стандартных фигур, поэтому освоение каждой их разновидности отнимает массу времени. К счастью, мы подготовили для вас серию </w:t>
+        <w:t>применения стандартных фигур, поэтому освоение каждой их разновидности отнимает массу времени. К счастью, мы подготовили для вас серию </w:t>
       </w:r>
       <w:hyperlink r:id="rId23" w:history="1">
         <w:r>
@@ -4404,8 +5638,18 @@
           <w:bCs/>
         </w:rPr>
       </w:pPr>
-      <w:r>
-        <w:t>3.ПРАКТИЧЕСКАЯ РЕАЛИЗАЦИЯ ПРОГРАММНОГ</w:t>
+      <w:bookmarkStart w:id="13" w:name="_Toc151811175"/>
+      <w:r>
+        <w:t>3.ПРАКТИЧЕСКАЯ</w:t>
+      </w:r>
+      <w:r>
+        <w:t xml:space="preserve"> </w:t>
+      </w:r>
+      <w:r>
+        <w:t>РЕАЛИЗАЦИЯ ПРОГРАММНОГ</w:t>
+      </w:r>
+      <w:r>
+        <w:t>О</w:t>
       </w:r>
       <w:r>
         <w:rPr>
@@ -4416,15 +5660,24 @@
         <w:t xml:space="preserve"> </w:t>
       </w:r>
       <w:r>
-        <w:t xml:space="preserve">ОБЕСПЕЧЕНИЯ                                                                                </w:t>
+        <w:t>ОБЕСПЕЧЕНИЯ</w:t>
+      </w:r>
+      <w:bookmarkEnd w:id="13"/>
+      <w:r>
+        <w:t xml:space="preserve">                                                                                </w:t>
       </w:r>
     </w:p>
     <w:p>
       <w:pPr>
         <w:pStyle w:val="2"/>
       </w:pPr>
-      <w:r>
-        <w:t xml:space="preserve">3.1. Диаграммы Draw.io                                                                                </w:t>
+      <w:bookmarkStart w:id="14" w:name="_Toc151811176"/>
+      <w:r>
+        <w:t>3.1. Диаграммы Draw.io</w:t>
+      </w:r>
+      <w:bookmarkEnd w:id="14"/>
+      <w:r>
+        <w:t xml:space="preserve">                                                                                </w:t>
       </w:r>
     </w:p>
     <w:p>
@@ -5087,6 +6340,12 @@
         <w:rPr>
           <w:noProof/>
         </w:rPr>
+        <w:t xml:space="preserve">       </w:t>
+      </w:r>
+      <w:r>
+        <w:rPr>
+          <w:noProof/>
+        </w:rPr>
         <w:t>Рис. 15. Диаграмма классов.</w:t>
       </w:r>
     </w:p>
@@ -5556,6 +6815,7 @@
       <w:pPr>
         <w:pStyle w:val="2"/>
       </w:pPr>
+      <w:bookmarkStart w:id="15" w:name="_Toc151811177"/>
       <w:r>
         <w:t xml:space="preserve">3.2 Инструкция пользователю по </w:t>
       </w:r>
@@ -5565,6 +6825,7 @@
         </w:rPr>
         <w:t>Figma</w:t>
       </w:r>
+      <w:bookmarkEnd w:id="15"/>
     </w:p>
     <w:p>
       <w:r>
@@ -5627,7 +6888,13 @@
         <w:t>.</w:t>
       </w:r>
       <w:r>
-        <w:t xml:space="preserve"> показано главное меню для службы доставки. В главном меню перейдя по кнопкам можно посмотреть, добавить, удалить информацию о: клиенте, водителе, заказе, машине. А также есть кнопка «выход» для выхода из программы.</w:t>
+        <w:t xml:space="preserve"> показано главное меню для службы доставки. В главном меню перейдя по кнопкам можно посмотреть, добавить</w:t>
+      </w:r>
+      <w:r>
+        <w:t xml:space="preserve"> информацию </w:t>
+      </w:r>
+      <w:r>
+        <w:t>о: клиенте, водителе, заказе, машине. А также есть кнопка «выход» для выхода из программы.</w:t>
       </w:r>
       <w:r>
         <w:t xml:space="preserve"> </w:t>
@@ -6054,24 +7321,32 @@
         <w:t>Рис. 22. Окно успешного добавления пользователя.</w:t>
       </w:r>
     </w:p>
-    <w:p/>
-    <w:p>
-      <w:r>
-        <w:rPr>
-          <w:b/>
-          <w:bCs/>
-          <w:u w:val="single"/>
-        </w:rPr>
-        <w:t>Удаление клиента</w:t>
-      </w:r>
-      <w:r>
-        <w:t>. Для удаления нажать кнопку в профиле пользователя</w:t>
-      </w:r>
-      <w:r>
-        <w:t xml:space="preserve"> </w:t>
-      </w:r>
-      <w:r>
-        <w:t>«Удалить» после этого появится окно «Операция прошла успешно. Пользователь удалён». Удаление пользователя показано на рисунках 23-24.</w:t>
+    <w:p>
+      <w:r>
+        <w:t xml:space="preserve">ВКЛАДКА </w:t>
+      </w:r>
+      <w:r>
+        <w:t>Водитель</w:t>
+      </w:r>
+    </w:p>
+    <w:p>
+      <w:r>
+        <w:t>Во вкладке «</w:t>
+      </w:r>
+      <w:r>
+        <w:t>Водитель</w:t>
+      </w:r>
+      <w:r>
+        <w:t xml:space="preserve">» есть поля Имя – хранится имя клиента, Адрес – хранится адрес клиента, Номер – хранится номер клиента. Также есть функции добавления информации через кнопки: Введите имя, Введите название улицы, Введите номер. Если нажать на имя пользователя в поле «Имя» можно посмотреть информацию о клиенте. </w:t>
+      </w:r>
+      <w:r>
+        <w:t>Вид приложения после запуска представлено на рис.</w:t>
+      </w:r>
+      <w:r>
+        <w:t>23</w:t>
+      </w:r>
+      <w:r>
+        <w:t>.</w:t>
       </w:r>
     </w:p>
     <w:p>
@@ -6081,10 +7356,10 @@
         </w:rPr>
         <w:lastRenderedPageBreak/>
         <w:drawing>
-          <wp:inline distT="0" distB="0" distL="0" distR="0" wp14:anchorId="6A55D671" wp14:editId="7A10A921">
-            <wp:extent cx="5924550" cy="2749550"/>
-            <wp:effectExtent l="0" t="0" r="0" b="0"/>
-            <wp:docPr id="1720928574" name="Рисунок 9"/>
+          <wp:inline distT="0" distB="0" distL="0" distR="0" wp14:anchorId="0D23E488" wp14:editId="727638E4">
+            <wp:extent cx="5924550" cy="2466975"/>
+            <wp:effectExtent l="0" t="0" r="0" b="9525"/>
+            <wp:docPr id="1136792697" name="Рисунок 2"/>
             <wp:cNvGraphicFramePr>
               <a:graphicFrameLocks xmlns:a="http://schemas.openxmlformats.org/drawingml/2006/main" noChangeAspect="1"/>
             </wp:cNvGraphicFramePr>
@@ -6092,7 +7367,7 @@
               <a:graphicData uri="http://schemas.openxmlformats.org/drawingml/2006/picture">
                 <pic:pic xmlns:pic="http://schemas.openxmlformats.org/drawingml/2006/picture">
                   <pic:nvPicPr>
-                    <pic:cNvPr id="0" name="Picture 9"/>
+                    <pic:cNvPr id="0" name="Picture 2"/>
                     <pic:cNvPicPr>
                       <a:picLocks noChangeAspect="1" noChangeArrowheads="1"/>
                     </pic:cNvPicPr>
@@ -6113,7 +7388,7 @@
                   <pic:spPr bwMode="auto">
                     <a:xfrm>
                       <a:off x="0" y="0"/>
-                      <a:ext cx="5924550" cy="2749550"/>
+                      <a:ext cx="5924550" cy="2466975"/>
                     </a:xfrm>
                     <a:prstGeom prst="rect">
                       <a:avLst/>
@@ -6132,25 +7407,74 @@
     </w:p>
     <w:p>
       <w:r>
-        <w:t>Рис. 23. Кнопка «Удалить»</w:t>
-      </w:r>
-    </w:p>
-    <w:p/>
-    <w:p>
-      <w:pPr>
+        <w:t>Рис.23. Вкладка водитель</w:t>
+      </w:r>
+    </w:p>
+    <w:p>
+      <w:r>
+        <w:t>Во вкладке клиенты можно выполнять следующие функции</w:t>
+      </w:r>
+      <w:r>
+        <w:t>:</w:t>
+      </w:r>
+    </w:p>
+    <w:p>
+      <w:r>
+        <w:rPr>
+          <w:b/>
+          <w:bCs/>
+          <w:u w:val="single"/>
+        </w:rPr>
+        <w:t xml:space="preserve">Просмотр информации о отдельном </w:t>
+      </w:r>
+      <w:r>
+        <w:rPr>
+          <w:b/>
+          <w:bCs/>
+          <w:u w:val="single"/>
+        </w:rPr>
+        <w:t>клиенте</w:t>
+      </w:r>
+      <w:r>
+        <w:rPr>
+          <w:b/>
+          <w:bCs/>
+          <w:u w:val="single"/>
+        </w:rPr>
+        <w:t>.</w:t>
+      </w:r>
+      <w:r>
+        <w:t xml:space="preserve"> </w:t>
+      </w:r>
+      <w:r>
+        <w:t>Для того чтобы посмотреть информацию о клиенте нужно нажать на имя клиента в поле «Имя».</w:t>
+      </w:r>
+      <w:r>
+        <w:t xml:space="preserve"> Информация о клиенте «</w:t>
+      </w:r>
+      <w:r>
+        <w:t>Алексей</w:t>
+      </w:r>
+      <w:r>
+        <w:t>» показана на рис. 2</w:t>
+      </w:r>
+      <w:r>
+        <w:t>4</w:t>
+      </w:r>
+      <w:r>
+        <w:t>.</w:t>
+      </w:r>
+    </w:p>
+    <w:p>
+      <w:r>
         <w:rPr>
           <w:noProof/>
         </w:rPr>
-      </w:pPr>
-      <w:r>
-        <w:rPr>
-          <w:noProof/>
-        </w:rPr>
         <w:drawing>
-          <wp:inline distT="0" distB="0" distL="0" distR="0" wp14:anchorId="6C354F65" wp14:editId="5433D1FF">
-            <wp:extent cx="5924550" cy="2724150"/>
+          <wp:inline distT="0" distB="0" distL="0" distR="0" wp14:anchorId="185C1237" wp14:editId="627D0D5B">
+            <wp:extent cx="5926455" cy="3303905"/>
             <wp:effectExtent l="0" t="0" r="0" b="0"/>
-            <wp:docPr id="1121818522" name="Рисунок 10"/>
+            <wp:docPr id="947115534" name="Рисунок 3"/>
             <wp:cNvGraphicFramePr>
               <a:graphicFrameLocks xmlns:a="http://schemas.openxmlformats.org/drawingml/2006/main" noChangeAspect="1"/>
             </wp:cNvGraphicFramePr>
@@ -6158,7 +7482,7 @@
               <a:graphicData uri="http://schemas.openxmlformats.org/drawingml/2006/picture">
                 <pic:pic xmlns:pic="http://schemas.openxmlformats.org/drawingml/2006/picture">
                   <pic:nvPicPr>
-                    <pic:cNvPr id="0" name="Picture 10"/>
+                    <pic:cNvPr id="0" name="Picture 3"/>
                     <pic:cNvPicPr>
                       <a:picLocks noChangeAspect="1" noChangeArrowheads="1"/>
                     </pic:cNvPicPr>
@@ -6179,7 +7503,7 @@
                   <pic:spPr bwMode="auto">
                     <a:xfrm>
                       <a:off x="0" y="0"/>
-                      <a:ext cx="5924550" cy="2724150"/>
+                      <a:ext cx="5926455" cy="3303905"/>
                     </a:xfrm>
                     <a:prstGeom prst="rect">
                       <a:avLst/>
@@ -6198,10 +7522,9 @@
     </w:p>
     <w:p>
       <w:r>
-        <w:t>Рис. 24. Успешное удаление пользователя</w:t>
-      </w:r>
-    </w:p>
-    <w:p/>
+        <w:t>Рис. 24. Информация о пользователе Алексей</w:t>
+      </w:r>
+    </w:p>
     <w:p>
       <w:r>
         <w:rPr>
@@ -6209,16 +7532,35 @@
           <w:bCs/>
           <w:u w:val="single"/>
         </w:rPr>
-        <w:t>Обновление данных клиента</w:t>
-      </w:r>
-      <w:r>
-        <w:t>. Для обновления нажать кнопку в профиле пользователя</w:t>
-      </w:r>
-      <w:r>
-        <w:t xml:space="preserve"> </w:t>
-      </w:r>
-      <w:r>
-        <w:t>«Изменить» после этого появится окно изменения и нажав на кнопку сохранить появится окно «». Обновление пользователя показано на рисунках 25-27.</w:t>
+        <w:t>Добавление нового клиента</w:t>
+      </w:r>
+      <w:r>
+        <w:t xml:space="preserve">. Для добавления нового </w:t>
+      </w:r>
+      <w:r>
+        <w:t xml:space="preserve">пользователя </w:t>
+      </w:r>
+      <w:r>
+        <w:t xml:space="preserve"> нужно ввести информацию в поля</w:t>
+      </w:r>
+      <w:r>
+        <w:t>:</w:t>
+      </w:r>
+      <w:r>
+        <w:t xml:space="preserve"> «Введите имя», «Введите название улицы», «Введите номер» и нажать на кнопку «Сохранить». После этого появится окно </w:t>
+      </w:r>
+      <w:r>
+        <w:lastRenderedPageBreak/>
+        <w:t>«Пользователь Добавлен». Добавление пользователя показано на рисунках 2</w:t>
+      </w:r>
+      <w:r>
+        <w:t>5</w:t>
+      </w:r>
+      <w:r>
+        <w:t>-</w:t>
+      </w:r>
+      <w:r>
+        <w:t>26</w:t>
       </w:r>
     </w:p>
     <w:p>
@@ -6226,12 +7568,11 @@
         <w:rPr>
           <w:noProof/>
         </w:rPr>
-        <w:lastRenderedPageBreak/>
         <w:drawing>
-          <wp:inline distT="0" distB="0" distL="0" distR="0" wp14:anchorId="630C0AA9" wp14:editId="6001EC3B">
-            <wp:extent cx="5924550" cy="2692400"/>
-            <wp:effectExtent l="0" t="0" r="0" b="0"/>
-            <wp:docPr id="1018934997" name="Рисунок 11"/>
+          <wp:inline distT="0" distB="0" distL="0" distR="0" wp14:anchorId="69AF1493" wp14:editId="4F7A99E0">
+            <wp:extent cx="5927725" cy="2680335"/>
+            <wp:effectExtent l="0" t="0" r="0" b="5715"/>
+            <wp:docPr id="1801967682" name="Рисунок 4"/>
             <wp:cNvGraphicFramePr>
               <a:graphicFrameLocks xmlns:a="http://schemas.openxmlformats.org/drawingml/2006/main" noChangeAspect="1"/>
             </wp:cNvGraphicFramePr>
@@ -6239,7 +7580,7 @@
               <a:graphicData uri="http://schemas.openxmlformats.org/drawingml/2006/picture">
                 <pic:pic xmlns:pic="http://schemas.openxmlformats.org/drawingml/2006/picture">
                   <pic:nvPicPr>
-                    <pic:cNvPr id="0" name="Picture 11"/>
+                    <pic:cNvPr id="0" name="Picture 4"/>
                     <pic:cNvPicPr>
                       <a:picLocks noChangeAspect="1" noChangeArrowheads="1"/>
                     </pic:cNvPicPr>
@@ -6260,7 +7601,7 @@
                   <pic:spPr bwMode="auto">
                     <a:xfrm>
                       <a:off x="0" y="0"/>
-                      <a:ext cx="5924550" cy="2692400"/>
+                      <a:ext cx="5927725" cy="2680335"/>
                     </a:xfrm>
                     <a:prstGeom prst="rect">
                       <a:avLst/>
@@ -6279,20 +7620,19 @@
     </w:p>
     <w:p>
       <w:r>
-        <w:t>Рис. 25. Кнопка «Изменить»</w:t>
-      </w:r>
-    </w:p>
-    <w:p/>
+        <w:t>Рис. 25. Добавление пользователя «Виталя»</w:t>
+      </w:r>
+    </w:p>
     <w:p>
       <w:r>
         <w:rPr>
           <w:noProof/>
         </w:rPr>
         <w:drawing>
-          <wp:inline distT="0" distB="0" distL="0" distR="0" wp14:anchorId="44D0706B" wp14:editId="0B75A2AC">
-            <wp:extent cx="5924550" cy="2730500"/>
+          <wp:inline distT="0" distB="0" distL="0" distR="0" wp14:anchorId="6737AE53" wp14:editId="5E278503">
+            <wp:extent cx="5927725" cy="2553970"/>
             <wp:effectExtent l="0" t="0" r="0" b="0"/>
-            <wp:docPr id="673982877" name="Рисунок 13"/>
+            <wp:docPr id="1101769434" name="Рисунок 1101769434"/>
             <wp:cNvGraphicFramePr>
               <a:graphicFrameLocks xmlns:a="http://schemas.openxmlformats.org/drawingml/2006/main" noChangeAspect="1"/>
             </wp:cNvGraphicFramePr>
@@ -6300,7 +7640,188 @@
               <a:graphicData uri="http://schemas.openxmlformats.org/drawingml/2006/picture">
                 <pic:pic xmlns:pic="http://schemas.openxmlformats.org/drawingml/2006/picture">
                   <pic:nvPicPr>
-                    <pic:cNvPr id="0" name="Picture 13"/>
+                    <pic:cNvPr id="0" name="Picture 7"/>
+                    <pic:cNvPicPr>
+                      <a:picLocks noChangeAspect="1" noChangeArrowheads="1"/>
+                    </pic:cNvPicPr>
+                  </pic:nvPicPr>
+                  <pic:blipFill>
+                    <a:blip r:embed="rId38" cstate="print">
+                      <a:extLst>
+                        <a:ext uri="{28A0092B-C50C-407E-A947-70E740481C1C}">
+                          <a14:useLocalDpi xmlns:a14="http://schemas.microsoft.com/office/drawing/2010/main" val="0"/>
+                        </a:ext>
+                      </a:extLst>
+                    </a:blip>
+                    <a:srcRect/>
+                    <a:stretch>
+                      <a:fillRect/>
+                    </a:stretch>
+                  </pic:blipFill>
+                  <pic:spPr bwMode="auto">
+                    <a:xfrm>
+                      <a:off x="0" y="0"/>
+                      <a:ext cx="5927725" cy="2553970"/>
+                    </a:xfrm>
+                    <a:prstGeom prst="rect">
+                      <a:avLst/>
+                    </a:prstGeom>
+                    <a:noFill/>
+                    <a:ln>
+                      <a:noFill/>
+                    </a:ln>
+                  </pic:spPr>
+                </pic:pic>
+              </a:graphicData>
+            </a:graphic>
+          </wp:inline>
+        </w:drawing>
+      </w:r>
+    </w:p>
+    <w:p>
+      <w:r>
+        <w:t>Рис. 2</w:t>
+      </w:r>
+      <w:r>
+        <w:t>6</w:t>
+      </w:r>
+      <w:r>
+        <w:t>. Окно успешного добавления пользователя.</w:t>
+      </w:r>
+    </w:p>
+    <w:p>
+      <w:r>
+        <w:t xml:space="preserve">ВКЛАДКА </w:t>
+      </w:r>
+      <w:r>
+        <w:t>Заказ</w:t>
+      </w:r>
+    </w:p>
+    <w:p>
+      <w:r>
+        <w:t>Во вкладке «</w:t>
+      </w:r>
+      <w:r>
+        <w:t>Заказ</w:t>
+      </w:r>
+      <w:r>
+        <w:t>» есть поля</w:t>
+      </w:r>
+      <w:r>
+        <w:t xml:space="preserve"> Дата заказа</w:t>
+      </w:r>
+      <w:r>
+        <w:t xml:space="preserve"> – хранится </w:t>
+      </w:r>
+      <w:r>
+        <w:t>дата заказа,</w:t>
+      </w:r>
+      <w:r>
+        <w:t xml:space="preserve"> </w:t>
+      </w:r>
+      <w:r>
+        <w:t xml:space="preserve">Время прибытия </w:t>
+      </w:r>
+      <w:r>
+        <w:t xml:space="preserve">– хранится </w:t>
+      </w:r>
+      <w:r>
+        <w:t>время прибытия водителя</w:t>
+      </w:r>
+      <w:r>
+        <w:t xml:space="preserve">, </w:t>
+      </w:r>
+      <w:r>
+        <w:t>Расстояние</w:t>
+      </w:r>
+      <w:r>
+        <w:t xml:space="preserve"> – хранится </w:t>
+      </w:r>
+      <w:r>
+        <w:t xml:space="preserve">расстояние, которое проехал водитель, Цена – хранится </w:t>
+      </w:r>
+      <w:proofErr w:type="gramStart"/>
+      <w:r>
+        <w:t>цена</w:t>
+      </w:r>
+      <w:proofErr w:type="gramEnd"/>
+      <w:r>
+        <w:t xml:space="preserve"> которую должен оплатить клиент</w:t>
+      </w:r>
+      <w:r>
+        <w:t>. Также есть функции добавления информации через кнопки: Введите</w:t>
+      </w:r>
+      <w:r>
+        <w:t xml:space="preserve"> дату</w:t>
+      </w:r>
+      <w:r>
+        <w:t xml:space="preserve">, Введите </w:t>
+      </w:r>
+      <w:r>
+        <w:t>время прибытия</w:t>
+      </w:r>
+      <w:r>
+        <w:t>, Введите</w:t>
+      </w:r>
+      <w:r>
+        <w:t xml:space="preserve"> расстояние, Введите цену</w:t>
+      </w:r>
+      <w:r>
+        <w:t xml:space="preserve">. </w:t>
+      </w:r>
+      <w:r>
+        <w:lastRenderedPageBreak/>
+        <w:t xml:space="preserve">Если нажать </w:t>
+      </w:r>
+      <w:r>
+        <w:t>на дату заказа</w:t>
+      </w:r>
+      <w:r>
+        <w:t xml:space="preserve"> в поле «</w:t>
+      </w:r>
+      <w:r>
+        <w:t>Дата заказа</w:t>
+      </w:r>
+      <w:r>
+        <w:t xml:space="preserve">» можно посмотреть информацию о </w:t>
+      </w:r>
+      <w:r>
+        <w:t>заказе</w:t>
+      </w:r>
+      <w:r>
+        <w:t xml:space="preserve">. </w:t>
+      </w:r>
+      <w:r>
+        <w:t>Вид приложения после запуска представлено на рис.</w:t>
+      </w:r>
+      <w:r>
+        <w:t>2</w:t>
+      </w:r>
+      <w:r>
+        <w:t>7</w:t>
+      </w:r>
+      <w:r>
+        <w:t>.</w:t>
+      </w:r>
+    </w:p>
+    <w:p>
+      <w:r>
+        <w:rPr>
+          <w:noProof/>
+        </w:rPr>
+        <w:drawing>
+          <wp:inline distT="0" distB="0" distL="0" distR="0" wp14:anchorId="41040AEB" wp14:editId="3F33FB41">
+            <wp:extent cx="5927725" cy="2616835"/>
+            <wp:effectExtent l="0" t="0" r="0" b="0"/>
+            <wp:docPr id="1810944937" name="Рисунок 5"/>
+            <wp:cNvGraphicFramePr>
+              <a:graphicFrameLocks xmlns:a="http://schemas.openxmlformats.org/drawingml/2006/main" noChangeAspect="1"/>
+            </wp:cNvGraphicFramePr>
+            <a:graphic xmlns:a="http://schemas.openxmlformats.org/drawingml/2006/main">
+              <a:graphicData uri="http://schemas.openxmlformats.org/drawingml/2006/picture">
+                <pic:pic xmlns:pic="http://schemas.openxmlformats.org/drawingml/2006/picture">
+                  <pic:nvPicPr>
+                    <pic:cNvPr id="0" name="Picture 5"/>
                     <pic:cNvPicPr>
                       <a:picLocks noChangeAspect="1" noChangeArrowheads="1"/>
                     </pic:cNvPicPr>
@@ -6321,7 +7842,7 @@
                   <pic:spPr bwMode="auto">
                     <a:xfrm>
                       <a:off x="0" y="0"/>
-                      <a:ext cx="5924550" cy="2730500"/>
+                      <a:ext cx="5927725" cy="2616835"/>
                     </a:xfrm>
                     <a:prstGeom prst="rect">
                       <a:avLst/>
@@ -6340,21 +7861,93 @@
     </w:p>
     <w:p>
       <w:r>
-        <w:t>Рис. 26. Внесение изменений</w:t>
-      </w:r>
-    </w:p>
-    <w:p/>
+        <w:t>Рис. 27. Вкладка заказ.</w:t>
+      </w:r>
+    </w:p>
+    <w:p>
+      <w:r>
+        <w:rPr>
+          <w:rFonts w:eastAsia="Times New Roman"/>
+        </w:rPr>
+        <w:tab/>
+      </w:r>
+      <w:r>
+        <w:rPr>
+          <w:b/>
+          <w:bCs/>
+          <w:u w:val="single"/>
+        </w:rPr>
+        <w:t xml:space="preserve">Просмотр информации о отдельном </w:t>
+      </w:r>
+      <w:r>
+        <w:rPr>
+          <w:b/>
+          <w:bCs/>
+          <w:u w:val="single"/>
+        </w:rPr>
+        <w:t>заказе</w:t>
+      </w:r>
+      <w:r>
+        <w:rPr>
+          <w:b/>
+          <w:bCs/>
+          <w:u w:val="single"/>
+        </w:rPr>
+        <w:t>.</w:t>
+      </w:r>
+      <w:r>
+        <w:t xml:space="preserve"> </w:t>
+      </w:r>
+      <w:r>
+        <w:t xml:space="preserve">Для того чтобы посмотреть информацию о </w:t>
+      </w:r>
+      <w:r>
+        <w:t>заказе</w:t>
+      </w:r>
+      <w:r>
+        <w:t xml:space="preserve"> нужно нажать на имя клиента в поле «Имя».</w:t>
+      </w:r>
+      <w:r>
+        <w:t xml:space="preserve"> Информация о </w:t>
+      </w:r>
+      <w:r>
+        <w:t>заказе</w:t>
+      </w:r>
+      <w:r>
+        <w:t xml:space="preserve"> «</w:t>
+      </w:r>
+      <w:r>
+        <w:t>23.11.23, 12</w:t>
+      </w:r>
+      <w:r>
+        <w:rPr>
+          <w:lang w:val="en-US"/>
+        </w:rPr>
+        <w:t>:</w:t>
+      </w:r>
+      <w:r>
+        <w:t>00</w:t>
+      </w:r>
+      <w:r>
+        <w:t>» показана на рис. 2</w:t>
+      </w:r>
+      <w:r>
+        <w:t>8</w:t>
+      </w:r>
+      <w:r>
+        <w:t>.</w:t>
+      </w:r>
+    </w:p>
     <w:p>
       <w:r>
         <w:rPr>
           <w:noProof/>
         </w:rPr>
-        <w:lastRenderedPageBreak/>
         <w:drawing>
-          <wp:inline distT="0" distB="0" distL="0" distR="0" wp14:anchorId="3AEE663E" wp14:editId="66D5367B">
-            <wp:extent cx="5924550" cy="2692400"/>
-            <wp:effectExtent l="0" t="0" r="0" b="0"/>
-            <wp:docPr id="594277084" name="Рисунок 14"/>
+          <wp:inline distT="0" distB="0" distL="0" distR="0" wp14:anchorId="7E243C80" wp14:editId="60BB72A7">
+            <wp:extent cx="5927725" cy="2853690"/>
+            <wp:effectExtent l="0" t="0" r="0" b="3810"/>
+            <wp:docPr id="834971418" name="Рисунок 7"/>
             <wp:cNvGraphicFramePr>
               <a:graphicFrameLocks xmlns:a="http://schemas.openxmlformats.org/drawingml/2006/main" noChangeAspect="1"/>
             </wp:cNvGraphicFramePr>
@@ -6362,7 +7955,7 @@
               <a:graphicData uri="http://schemas.openxmlformats.org/drawingml/2006/picture">
                 <pic:pic xmlns:pic="http://schemas.openxmlformats.org/drawingml/2006/picture">
                   <pic:nvPicPr>
-                    <pic:cNvPr id="0" name="Picture 14"/>
+                    <pic:cNvPr id="0" name="Picture 7"/>
                     <pic:cNvPicPr>
                       <a:picLocks noChangeAspect="1" noChangeArrowheads="1"/>
                     </pic:cNvPicPr>
@@ -6383,7 +7976,7 @@
                   <pic:spPr bwMode="auto">
                     <a:xfrm>
                       <a:off x="0" y="0"/>
-                      <a:ext cx="5924550" cy="2692400"/>
+                      <a:ext cx="5927725" cy="2853690"/>
                     </a:xfrm>
                     <a:prstGeom prst="rect">
                       <a:avLst/>
@@ -6401,39 +7994,221 @@
       </w:r>
     </w:p>
     <w:p>
-      <w:r>
-        <w:t>Рис. 27. Успешное изменение пользователя.</w:t>
-      </w:r>
-    </w:p>
-    <w:p>
       <w:pPr>
         <w:spacing w:after="160" w:line="259" w:lineRule="auto"/>
         <w:ind w:firstLine="0"/>
         <w:jc w:val="left"/>
         <w:rPr>
           <w:rFonts w:eastAsia="Times New Roman"/>
-          <w:kern w:val="0"/>
-          <w:lang w:eastAsia="ru-RU"/>
-          <w14:ligatures w14:val="none"/>
         </w:rPr>
       </w:pPr>
       <w:r>
         <w:rPr>
           <w:rFonts w:eastAsia="Times New Roman"/>
-          <w:kern w:val="0"/>
-          <w:lang w:eastAsia="ru-RU"/>
-          <w14:ligatures w14:val="none"/>
+        </w:rPr>
+        <w:t xml:space="preserve">        </w:t>
+      </w:r>
+      <w:r>
+        <w:rPr>
+          <w:rFonts w:eastAsia="Times New Roman"/>
+        </w:rPr>
+        <w:t>Рис. 28. Информация о заказе «23.11.23, 12:00»</w:t>
+      </w:r>
+    </w:p>
+    <w:p>
+      <w:pPr>
+        <w:spacing w:after="160" w:line="259" w:lineRule="auto"/>
+        <w:ind w:firstLine="0"/>
+        <w:jc w:val="left"/>
+        <w:rPr>
+          <w:rFonts w:eastAsia="Times New Roman" w:cstheme="majorBidi"/>
+          <w:b/>
+          <w:szCs w:val="32"/>
+        </w:rPr>
+      </w:pPr>
+      <w:r>
+        <w:rPr>
+          <w:b/>
+          <w:bCs/>
+          <w:u w:val="single"/>
+        </w:rPr>
+        <w:t xml:space="preserve">Добавление нового </w:t>
+      </w:r>
+      <w:r>
+        <w:rPr>
+          <w:b/>
+          <w:bCs/>
+          <w:u w:val="single"/>
+        </w:rPr>
+        <w:t>заказа</w:t>
+      </w:r>
+      <w:r>
+        <w:t xml:space="preserve">. Для добавления нового </w:t>
+      </w:r>
+      <w:r>
+        <w:t>заказа</w:t>
+      </w:r>
+      <w:r>
+        <w:t xml:space="preserve"> нужно</w:t>
+      </w:r>
+      <w:r>
+        <w:t xml:space="preserve"> ввести информацию в поля</w:t>
+      </w:r>
+      <w:r>
+        <w:t>:</w:t>
+      </w:r>
+      <w:r>
+        <w:t xml:space="preserve"> «Введите </w:t>
+      </w:r>
+      <w:r>
+        <w:t>дату</w:t>
+      </w:r>
+      <w:r>
+        <w:t>», «Введите</w:t>
+      </w:r>
+      <w:r>
+        <w:t xml:space="preserve"> время прибытия</w:t>
+      </w:r>
+      <w:r>
+        <w:t xml:space="preserve">», «Введите </w:t>
+      </w:r>
+      <w:r>
+        <w:t>расстояние</w:t>
+      </w:r>
+      <w:r>
+        <w:t>»</w:t>
+      </w:r>
+      <w:r>
+        <w:t>, «Введите цену»</w:t>
+      </w:r>
+      <w:r>
+        <w:t xml:space="preserve"> и нажать на кнопку «Сохранить». После этого появится окно </w:t>
+      </w:r>
+      <w:r>
+        <w:t>«Пользователь Добавлен». Добавление пользователя показано на рисунках 2</w:t>
+      </w:r>
+      <w:r>
+        <w:t>9</w:t>
+      </w:r>
+      <w:r>
+        <w:t>-</w:t>
+      </w:r>
+      <w:r>
+        <w:t>30.</w:t>
+      </w:r>
+      <w:r>
+        <w:rPr>
+          <w:rFonts w:eastAsia="Times New Roman"/>
         </w:rPr>
         <w:br w:type="page"/>
       </w:r>
     </w:p>
     <w:p>
       <w:pPr>
+        <w:spacing w:after="160" w:line="259" w:lineRule="auto"/>
+        <w:ind w:firstLine="0"/>
+        <w:jc w:val="left"/>
+        <w:rPr>
+          <w:rFonts w:eastAsia="Times New Roman"/>
+        </w:rPr>
+      </w:pPr>
+      <w:r>
+        <w:rPr>
+          <w:noProof/>
+        </w:rPr>
+        <w:lastRenderedPageBreak/>
+        <w:drawing>
+          <wp:inline distT="0" distB="0" distL="0" distR="0" wp14:anchorId="6DE30574" wp14:editId="08DEF89D">
+            <wp:extent cx="5924550" cy="2647950"/>
+            <wp:effectExtent l="0" t="0" r="0" b="0"/>
+            <wp:docPr id="1006282265" name="Рисунок 8"/>
+            <wp:cNvGraphicFramePr>
+              <a:graphicFrameLocks xmlns:a="http://schemas.openxmlformats.org/drawingml/2006/main" noChangeAspect="1"/>
+            </wp:cNvGraphicFramePr>
+            <a:graphic xmlns:a="http://schemas.openxmlformats.org/drawingml/2006/main">
+              <a:graphicData uri="http://schemas.openxmlformats.org/drawingml/2006/picture">
+                <pic:pic xmlns:pic="http://schemas.openxmlformats.org/drawingml/2006/picture">
+                  <pic:nvPicPr>
+                    <pic:cNvPr id="0" name="Picture 8"/>
+                    <pic:cNvPicPr>
+                      <a:picLocks noChangeAspect="1" noChangeArrowheads="1"/>
+                    </pic:cNvPicPr>
+                  </pic:nvPicPr>
+                  <pic:blipFill>
+                    <a:blip r:embed="rId44" cstate="print">
+                      <a:extLst>
+                        <a:ext uri="{28A0092B-C50C-407E-A947-70E740481C1C}">
+                          <a14:useLocalDpi xmlns:a14="http://schemas.microsoft.com/office/drawing/2010/main" val="0"/>
+                        </a:ext>
+                      </a:extLst>
+                    </a:blip>
+                    <a:srcRect/>
+                    <a:stretch>
+                      <a:fillRect/>
+                    </a:stretch>
+                  </pic:blipFill>
+                  <pic:spPr bwMode="auto">
+                    <a:xfrm>
+                      <a:off x="0" y="0"/>
+                      <a:ext cx="5924550" cy="2647950"/>
+                    </a:xfrm>
+                    <a:prstGeom prst="rect">
+                      <a:avLst/>
+                    </a:prstGeom>
+                    <a:noFill/>
+                    <a:ln>
+                      <a:noFill/>
+                    </a:ln>
+                  </pic:spPr>
+                </pic:pic>
+              </a:graphicData>
+            </a:graphic>
+          </wp:inline>
+        </w:drawing>
+      </w:r>
+    </w:p>
+    <w:p>
+      <w:pPr>
+        <w:spacing w:after="160" w:line="259" w:lineRule="auto"/>
+        <w:ind w:firstLine="0"/>
+        <w:jc w:val="left"/>
+        <w:rPr>
+          <w:rFonts w:eastAsia="Times New Roman"/>
+        </w:rPr>
+      </w:pPr>
+      <w:r>
+        <w:rPr>
+          <w:rFonts w:eastAsia="Times New Roman"/>
+        </w:rPr>
+        <w:t>Рис. 29. Добавление нового заказа</w:t>
+      </w:r>
+    </w:p>
+    <w:p>
+      <w:pPr>
+        <w:spacing w:after="160" w:line="259" w:lineRule="auto"/>
+        <w:ind w:firstLine="0"/>
+        <w:jc w:val="left"/>
+        <w:rPr>
+          <w:rFonts w:eastAsia="Times New Roman" w:cstheme="majorBidi"/>
+          <w:b/>
+          <w:szCs w:val="32"/>
+        </w:rPr>
+      </w:pPr>
+      <w:r>
+        <w:rPr>
+          <w:rFonts w:eastAsia="Times New Roman"/>
+        </w:rPr>
+        <w:br w:type="page"/>
+      </w:r>
+    </w:p>
+    <w:p>
+      <w:pPr>
         <w:pStyle w:val="1"/>
         <w:rPr>
           <w:rFonts w:eastAsia="Times New Roman"/>
         </w:rPr>
       </w:pPr>
+      <w:bookmarkStart w:id="16" w:name="_Toc151811178"/>
       <w:r>
         <w:rPr>
           <w:rFonts w:eastAsia="Times New Roman"/>
@@ -6441,6 +8216,7 @@
         <w:lastRenderedPageBreak/>
         <w:t>Список используемых источников и литературы</w:t>
       </w:r>
+      <w:bookmarkEnd w:id="16"/>
     </w:p>
     <w:p/>
     <w:p>
@@ -8541,7 +10317,7 @@
   <w:style w:type="paragraph" w:default="1" w:styleId="a">
     <w:name w:val="Normal"/>
     <w:qFormat/>
-    <w:rsid w:val="00386AE1"/>
+    <w:rsid w:val="006B354E"/>
     <w:pPr>
       <w:spacing w:after="0" w:line="360" w:lineRule="auto"/>
       <w:ind w:firstLine="709"/>
@@ -8580,9 +10356,10 @@
     <w:autoRedefine/>
     <w:uiPriority w:val="9"/>
     <w:qFormat/>
-    <w:rsid w:val="00876F91"/>
+    <w:rsid w:val="00EB7DE4"/>
     <w:pPr>
       <w:spacing w:line="240" w:lineRule="auto"/>
+      <w:jc w:val="left"/>
       <w:outlineLvl w:val="1"/>
     </w:pPr>
     <w:rPr>
@@ -8643,6 +10420,7 @@
   <w:style w:type="character" w:default="1" w:styleId="a0">
     <w:name w:val="Default Paragraph Font"/>
     <w:uiPriority w:val="1"/>
+    <w:semiHidden/>
     <w:unhideWhenUsed/>
   </w:style>
   <w:style w:type="table" w:default="1" w:styleId="a1">
@@ -8736,7 +10514,7 @@
     <w:basedOn w:val="a0"/>
     <w:link w:val="2"/>
     <w:uiPriority w:val="9"/>
-    <w:rsid w:val="00876F91"/>
+    <w:rsid w:val="00EB7DE4"/>
     <w:rPr>
       <w:rFonts w:ascii="Times New Roman" w:eastAsia="Times New Roman" w:hAnsi="Times New Roman" w:cs="Times New Roman"/>
       <w:b/>
@@ -8885,6 +10663,55 @@
       <w:rFonts w:ascii="Times New Roman" w:hAnsi="Times New Roman"/>
       <w:sz w:val="28"/>
     </w:rPr>
+  </w:style>
+  <w:style w:type="paragraph" w:styleId="af">
+    <w:name w:val="TOC Heading"/>
+    <w:basedOn w:val="1"/>
+    <w:next w:val="a"/>
+    <w:uiPriority w:val="39"/>
+    <w:unhideWhenUsed/>
+    <w:qFormat/>
+    <w:rsid w:val="002255F0"/>
+    <w:pPr>
+      <w:spacing w:before="240" w:line="259" w:lineRule="auto"/>
+      <w:ind w:firstLine="0"/>
+      <w:jc w:val="left"/>
+      <w:outlineLvl w:val="9"/>
+    </w:pPr>
+    <w:rPr>
+      <w:rFonts w:asciiTheme="majorHAnsi" w:hAnsiTheme="majorHAnsi"/>
+      <w:b w:val="0"/>
+      <w:color w:val="2F5496" w:themeColor="accent1" w:themeShade="BF"/>
+      <w:kern w:val="0"/>
+      <w:sz w:val="32"/>
+      <w:lang w:eastAsia="ru-RU"/>
+      <w14:ligatures w14:val="none"/>
+    </w:rPr>
+  </w:style>
+  <w:style w:type="paragraph" w:styleId="11">
+    <w:name w:val="toc 1"/>
+    <w:basedOn w:val="a"/>
+    <w:next w:val="a"/>
+    <w:autoRedefine/>
+    <w:uiPriority w:val="39"/>
+    <w:unhideWhenUsed/>
+    <w:rsid w:val="002255F0"/>
+    <w:pPr>
+      <w:spacing w:after="100"/>
+    </w:pPr>
+  </w:style>
+  <w:style w:type="paragraph" w:styleId="21">
+    <w:name w:val="toc 2"/>
+    <w:basedOn w:val="a"/>
+    <w:next w:val="a"/>
+    <w:autoRedefine/>
+    <w:uiPriority w:val="39"/>
+    <w:unhideWhenUsed/>
+    <w:rsid w:val="002255F0"/>
+    <w:pPr>
+      <w:spacing w:after="100"/>
+      <w:ind w:left="280"/>
+    </w:pPr>
   </w:style>
 </w:styles>
 </file>
